--- a/Post03/Post03.docx
+++ b/Post03/Post03.docx
@@ -33,25 +33,24 @@
           <w:szCs w:val="44"/>
           <w:lang w:val="en-IN"/>
         </w:rPr>
-        <w:t xml:space="preserve">Whenever there is a discussion on different programming languages, you will come across many programming languages like Python, C, C++, Java, JavaScript etc. Now, if you want to learn any programming languages, what should you </w:t>
-      </w:r>
-      <w:proofErr w:type="gramStart"/>
-      <w:r>
+        <w:t>Whenever there is a discussion on different programming languages, you will come across many programming languages like Python, C, C++, Java, JavaScript etc. Now, if you want to learn any programming languages, what should you learn ? That’s a very confusing question.</w:t>
+      </w:r>
+    </w:p>
+    <w:p>
+      <w:pPr>
         <w:rPr>
           <w:sz w:val="44"/>
           <w:szCs w:val="44"/>
           <w:lang w:val="en-IN"/>
         </w:rPr>
-        <w:t>learn ?</w:t>
-      </w:r>
-      <w:proofErr w:type="gramEnd"/>
+      </w:pPr>
       <w:r>
         <w:rPr>
           <w:sz w:val="44"/>
           <w:szCs w:val="44"/>
           <w:lang w:val="en-IN"/>
         </w:rPr>
-        <w:t xml:space="preserve"> That’s a very confusing question.</w:t>
+        <w:t xml:space="preserve"> Today in this article you will get an introduction to Java programming language.</w:t>
       </w:r>
     </w:p>
     <w:p>
@@ -62,54 +61,37 @@
           <w:lang w:val="en-IN"/>
         </w:rPr>
       </w:pPr>
+    </w:p>
+    <w:p>
+      <w:pPr>
+        <w:rPr>
+          <w:sz w:val="36"/>
+          <w:szCs w:val="36"/>
+          <w:lang w:val="en-IN"/>
+        </w:rPr>
+      </w:pPr>
       <w:r>
         <w:rPr>
           <w:sz w:val="44"/>
           <w:szCs w:val="44"/>
           <w:lang w:val="en-IN"/>
         </w:rPr>
-        <w:t xml:space="preserve"> Today in this article you will get an introduction to Java programming language.</w:t>
-      </w:r>
-    </w:p>
-    <w:p>
-      <w:pPr>
+        <w:t xml:space="preserve">About </w:t>
+      </w:r>
+      <w:r>
         <w:rPr>
           <w:sz w:val="44"/>
           <w:szCs w:val="44"/>
           <w:lang w:val="en-IN"/>
         </w:rPr>
-      </w:pPr>
-    </w:p>
-    <w:p>
-      <w:pPr>
-        <w:rPr>
-          <w:sz w:val="36"/>
-          <w:szCs w:val="36"/>
-          <w:lang w:val="en-IN"/>
-        </w:rPr>
-      </w:pPr>
+        <w:t>Java: -</w:t>
+      </w:r>
       <w:r>
         <w:rPr>
           <w:sz w:val="44"/>
           <w:szCs w:val="44"/>
           <w:lang w:val="en-IN"/>
         </w:rPr>
-        <w:t xml:space="preserve">About </w:t>
-      </w:r>
-      <w:r>
-        <w:rPr>
-          <w:sz w:val="44"/>
-          <w:szCs w:val="44"/>
-          <w:lang w:val="en-IN"/>
-        </w:rPr>
-        <w:t>Java: -</w:t>
-      </w:r>
-      <w:r>
-        <w:rPr>
-          <w:sz w:val="44"/>
-          <w:szCs w:val="44"/>
-          <w:lang w:val="en-IN"/>
-        </w:rPr>
         <w:t xml:space="preserve"> </w:t>
       </w:r>
       <w:r>
@@ -118,7 +100,23 @@
           <w:szCs w:val="36"/>
           <w:lang w:val="en-IN"/>
         </w:rPr>
-        <w:t xml:space="preserve">In the beginning the name of Java was Oak (inspired by the plant oak), and then later it was converted to Java (java is the name of an island in Indonesia, that time it was one of the heights </w:t>
+        <w:t xml:space="preserve">In the beginning the name of Java was Oak (inspired by the plant oak), and then later it was converted to Java (java is the name of an island in Indonesia, </w:t>
+      </w:r>
+      <w:r>
+        <w:rPr>
+          <w:sz w:val="36"/>
+          <w:szCs w:val="36"/>
+          <w:lang w:val="en-IN"/>
+        </w:rPr>
+        <w:t xml:space="preserve">at </w:t>
+      </w:r>
+      <w:r>
+        <w:rPr>
+          <w:sz w:val="36"/>
+          <w:szCs w:val="36"/>
+          <w:lang w:val="en-IN"/>
+        </w:rPr>
+        <w:t xml:space="preserve">that time it was one of the heights </w:t>
       </w:r>
       <w:r>
         <w:rPr>
@@ -168,25 +166,7 @@
           <w:szCs w:val="36"/>
           <w:lang w:val="en-IN"/>
         </w:rPr>
-        <w:t>Java is a class based, object oriented programming language (OOPs</w:t>
-      </w:r>
-      <w:proofErr w:type="gramStart"/>
-      <w:r>
-        <w:rPr>
-          <w:sz w:val="36"/>
-          <w:szCs w:val="36"/>
-          <w:lang w:val="en-IN"/>
-        </w:rPr>
-        <w:t>) ,</w:t>
-      </w:r>
-      <w:proofErr w:type="gramEnd"/>
-      <w:r>
-        <w:rPr>
-          <w:sz w:val="36"/>
-          <w:szCs w:val="36"/>
-          <w:lang w:val="en-IN"/>
-        </w:rPr>
-        <w:t xml:space="preserve"> there is one more feature which makes java a special </w:t>
+        <w:t xml:space="preserve">Java is a class based, object oriented programming language (OOPs) , there is one more feature which makes java a special </w:t>
       </w:r>
       <w:r>
         <w:rPr>
@@ -276,23 +256,13 @@
           <w:lang w:val="en-IN"/>
         </w:rPr>
       </w:pPr>
-      <w:proofErr w:type="gramStart"/>
-      <w:r>
-        <w:rPr>
-          <w:sz w:val="36"/>
-          <w:szCs w:val="36"/>
-          <w:lang w:val="en-IN"/>
-        </w:rPr>
-        <w:t>Encapsulation :</w:t>
-      </w:r>
-      <w:proofErr w:type="gramEnd"/>
-      <w:r>
-        <w:rPr>
-          <w:sz w:val="36"/>
-          <w:szCs w:val="36"/>
-          <w:lang w:val="en-IN"/>
-        </w:rPr>
-        <w:t xml:space="preserve"> in object-oriented computer programming languages, the notion of encapsulation refers to the </w:t>
+      <w:r>
+        <w:rPr>
+          <w:sz w:val="36"/>
+          <w:szCs w:val="36"/>
+          <w:lang w:val="en-IN"/>
+        </w:rPr>
+        <w:t xml:space="preserve">Encapsulation : in object-oriented computer programming languages, the notion of encapsulation refers to the </w:t>
       </w:r>
       <w:r>
         <w:rPr>
@@ -316,23 +286,13 @@
           <w:lang w:val="en-IN"/>
         </w:rPr>
       </w:pPr>
-      <w:proofErr w:type="gramStart"/>
-      <w:r>
-        <w:rPr>
-          <w:sz w:val="36"/>
-          <w:szCs w:val="36"/>
-          <w:lang w:val="en-IN"/>
-        </w:rPr>
-        <w:t>Inheritance :</w:t>
-      </w:r>
-      <w:proofErr w:type="gramEnd"/>
-      <w:r>
-        <w:rPr>
-          <w:sz w:val="36"/>
-          <w:szCs w:val="36"/>
-          <w:lang w:val="en-IN"/>
-        </w:rPr>
-        <w:t xml:space="preserve"> Inheritance is a mechanism in which one object acquires all the properties and behaviours of parent object. It is an important part of OOPs (object oriented programming system)</w:t>
+      <w:r>
+        <w:rPr>
+          <w:sz w:val="36"/>
+          <w:szCs w:val="36"/>
+          <w:lang w:val="en-IN"/>
+        </w:rPr>
+        <w:t>Inheritance : Inheritance is a mechanism in which one object acquires all the properties and behaviours of parent object. It is an important part of OOPs (object oriented programming system)</w:t>
       </w:r>
     </w:p>
     <w:p>
@@ -354,43 +314,7 @@
           <w:szCs w:val="36"/>
           <w:lang w:val="en-IN"/>
         </w:rPr>
-        <w:t xml:space="preserve">Information </w:t>
-      </w:r>
-      <w:proofErr w:type="gramStart"/>
-      <w:r>
-        <w:rPr>
-          <w:sz w:val="36"/>
-          <w:szCs w:val="36"/>
-          <w:lang w:val="en-IN"/>
-        </w:rPr>
-        <w:t>Hiding :</w:t>
-      </w:r>
-      <w:proofErr w:type="gramEnd"/>
-      <w:r>
-        <w:rPr>
-          <w:sz w:val="36"/>
-          <w:szCs w:val="36"/>
-          <w:lang w:val="en-IN"/>
-        </w:rPr>
-        <w:t xml:space="preserve"> The concept of “information hiding ” was first described by </w:t>
-      </w:r>
-      <w:proofErr w:type="spellStart"/>
-      <w:r>
-        <w:rPr>
-          <w:sz w:val="36"/>
-          <w:szCs w:val="36"/>
-          <w:lang w:val="en-IN"/>
-        </w:rPr>
-        <w:t>Parnas</w:t>
-      </w:r>
-      <w:proofErr w:type="spellEnd"/>
-      <w:r>
-        <w:rPr>
-          <w:sz w:val="36"/>
-          <w:szCs w:val="36"/>
-          <w:lang w:val="en-IN"/>
-        </w:rPr>
-        <w:t xml:space="preserve">(1971) who suggested that access to information should be restricted to reduce the interconnectedness of a </w:t>
+        <w:t xml:space="preserve">Information Hiding : The concept of “information hiding ” was first described by Parnas(1971) who suggested that access to information should be restricted to reduce the interconnectedness of a </w:t>
       </w:r>
       <w:r>
         <w:rPr>
@@ -439,34 +363,22 @@
           <w:lang w:val="en-IN"/>
         </w:rPr>
       </w:pPr>
-      <w:proofErr w:type="gramStart"/>
-      <w:r>
-        <w:rPr>
-          <w:sz w:val="36"/>
-          <w:szCs w:val="36"/>
-          <w:lang w:val="en-IN"/>
-        </w:rPr>
-        <w:t>Polymorphism :</w:t>
-      </w:r>
-      <w:proofErr w:type="gramEnd"/>
-      <w:r>
-        <w:rPr>
-          <w:sz w:val="36"/>
-          <w:szCs w:val="36"/>
-          <w:lang w:val="en-IN"/>
-        </w:rPr>
-        <w:t xml:space="preserve"> Polymorphism is the ability of an object to take on many forms. The most common use of polymorphism in OPP occurs when a parent class reference is used to refer to a child class object. Any java object that can pass more </w:t>
-      </w:r>
-      <w:proofErr w:type="spellStart"/>
-      <w:r>
-        <w:rPr>
-          <w:sz w:val="36"/>
-          <w:szCs w:val="36"/>
-          <w:lang w:val="en-IN"/>
-        </w:rPr>
-        <w:t>that</w:t>
-      </w:r>
-      <w:proofErr w:type="spellEnd"/>
+      <w:r>
+        <w:rPr>
+          <w:sz w:val="36"/>
+          <w:szCs w:val="36"/>
+          <w:lang w:val="en-IN"/>
+        </w:rPr>
+        <w:t>Polymorphism : Polymorphism is the ability of an object to take on many forms. The most common use of polymorphism in OPP occurs when a parent class reference is used to refer to a child class object. Any jav</w:t>
+      </w:r>
+      <w:r>
+        <w:rPr>
+          <w:sz w:val="36"/>
+          <w:szCs w:val="36"/>
+          <w:lang w:val="en-IN"/>
+        </w:rPr>
+        <w:t>a object that can pass more than</w:t>
+      </w:r>
       <w:r>
         <w:rPr>
           <w:sz w:val="36"/>
@@ -529,8 +441,6 @@
           <w:lang w:val="en-IN"/>
         </w:rPr>
       </w:pPr>
-      <w:proofErr w:type="spellStart"/>
-      <w:proofErr w:type="gramStart"/>
       <w:r>
         <w:rPr>
           <w:sz w:val="36"/>
@@ -545,25 +455,7 @@
           <w:szCs w:val="36"/>
           <w:lang w:val="en-IN"/>
         </w:rPr>
-        <w:t>ava.applet</w:t>
-      </w:r>
-      <w:proofErr w:type="spellEnd"/>
-      <w:r>
-        <w:rPr>
-          <w:sz w:val="36"/>
-          <w:szCs w:val="36"/>
-          <w:lang w:val="en-IN"/>
-        </w:rPr>
-        <w:t xml:space="preserve"> :</w:t>
-      </w:r>
-      <w:proofErr w:type="gramEnd"/>
-      <w:r>
-        <w:rPr>
-          <w:sz w:val="36"/>
-          <w:szCs w:val="36"/>
-          <w:lang w:val="en-IN"/>
-        </w:rPr>
-        <w:t>- For applet  programming.</w:t>
+        <w:t>ava.applet :- For applet  programming.</w:t>
       </w:r>
     </w:p>
     <w:p>
@@ -579,7 +471,6 @@
           <w:lang w:val="en-IN"/>
         </w:rPr>
       </w:pPr>
-      <w:proofErr w:type="gramStart"/>
       <w:r>
         <w:rPr>
           <w:sz w:val="36"/>
@@ -594,16 +485,7 @@
           <w:szCs w:val="36"/>
           <w:lang w:val="en-IN"/>
         </w:rPr>
-        <w:t>ava.awt :</w:t>
-      </w:r>
-      <w:proofErr w:type="gramEnd"/>
-      <w:r>
-        <w:rPr>
-          <w:sz w:val="36"/>
-          <w:szCs w:val="36"/>
-          <w:lang w:val="en-IN"/>
-        </w:rPr>
-        <w:t xml:space="preserve">- The </w:t>
+        <w:t xml:space="preserve">ava.awt :- The </w:t>
       </w:r>
       <w:r>
         <w:rPr>
@@ -643,23 +525,13 @@
           <w:lang w:val="en-IN"/>
         </w:rPr>
       </w:pPr>
-      <w:proofErr w:type="gramStart"/>
-      <w:r>
-        <w:rPr>
-          <w:sz w:val="36"/>
-          <w:szCs w:val="36"/>
-          <w:lang w:val="en-IN"/>
-        </w:rPr>
-        <w:t>java.io :</w:t>
-      </w:r>
-      <w:proofErr w:type="gramEnd"/>
-      <w:r>
-        <w:rPr>
-          <w:sz w:val="36"/>
-          <w:szCs w:val="36"/>
-          <w:lang w:val="en-IN"/>
-        </w:rPr>
-        <w:t>- File input/output handling.</w:t>
+      <w:r>
+        <w:rPr>
+          <w:sz w:val="36"/>
+          <w:szCs w:val="36"/>
+          <w:lang w:val="en-IN"/>
+        </w:rPr>
+        <w:t>java.io :- File input/output handling.</w:t>
       </w:r>
     </w:p>
     <w:p>
@@ -675,33 +547,13 @@
           <w:lang w:val="en-IN"/>
         </w:rPr>
       </w:pPr>
-      <w:proofErr w:type="spellStart"/>
-      <w:proofErr w:type="gramStart"/>
-      <w:r>
-        <w:rPr>
-          <w:sz w:val="36"/>
-          <w:szCs w:val="36"/>
-          <w:lang w:val="en-IN"/>
-        </w:rPr>
-        <w:t>java.lang</w:t>
-      </w:r>
-      <w:proofErr w:type="spellEnd"/>
-      <w:r>
-        <w:rPr>
-          <w:sz w:val="36"/>
-          <w:szCs w:val="36"/>
-          <w:lang w:val="en-IN"/>
-        </w:rPr>
-        <w:t xml:space="preserve"> :</w:t>
-      </w:r>
-      <w:proofErr w:type="gramEnd"/>
-      <w:r>
-        <w:rPr>
-          <w:sz w:val="36"/>
-          <w:szCs w:val="36"/>
-          <w:lang w:val="en-IN"/>
-        </w:rPr>
-        <w:t>- Provides useful classes like to handle object, thread, Exception handling, System, math, Float, Integer etc.</w:t>
+      <w:r>
+        <w:rPr>
+          <w:sz w:val="36"/>
+          <w:szCs w:val="36"/>
+          <w:lang w:val="en-IN"/>
+        </w:rPr>
+        <w:t>java.lang :- Provides useful classes like to handle object, thread, Exception handling, System, math, Float, Integer etc.</w:t>
       </w:r>
     </w:p>
     <w:p>
@@ -717,23 +569,13 @@
           <w:lang w:val="en-IN"/>
         </w:rPr>
       </w:pPr>
-      <w:proofErr w:type="gramStart"/>
-      <w:r>
-        <w:rPr>
-          <w:sz w:val="36"/>
-          <w:szCs w:val="36"/>
-          <w:lang w:val="en-IN"/>
-        </w:rPr>
-        <w:t>java.net :</w:t>
-      </w:r>
-      <w:proofErr w:type="gramEnd"/>
-      <w:r>
-        <w:rPr>
-          <w:sz w:val="36"/>
-          <w:szCs w:val="36"/>
-          <w:lang w:val="en-IN"/>
-        </w:rPr>
-        <w:t>- classes for “network programming” supports TCP/IP networking protocols.</w:t>
+      <w:r>
+        <w:rPr>
+          <w:sz w:val="36"/>
+          <w:szCs w:val="36"/>
+          <w:lang w:val="en-IN"/>
+        </w:rPr>
+        <w:t>java.net :- classes for “network programming” supports TCP/IP networking protocols.</w:t>
       </w:r>
     </w:p>
     <w:p>
@@ -749,33 +591,14 @@
           <w:lang w:val="en-IN"/>
         </w:rPr>
       </w:pPr>
-      <w:proofErr w:type="spellStart"/>
-      <w:proofErr w:type="gramStart"/>
-      <w:r>
-        <w:rPr>
-          <w:sz w:val="36"/>
-          <w:szCs w:val="36"/>
-          <w:lang w:val="en-IN"/>
-        </w:rPr>
-        <w:t>java.util</w:t>
-      </w:r>
-      <w:proofErr w:type="spellEnd"/>
-      <w:r>
-        <w:rPr>
-          <w:sz w:val="36"/>
-          <w:szCs w:val="36"/>
-          <w:lang w:val="en-IN"/>
-        </w:rPr>
-        <w:t xml:space="preserve"> :</w:t>
-      </w:r>
-      <w:proofErr w:type="gramEnd"/>
-      <w:r>
-        <w:rPr>
-          <w:sz w:val="36"/>
-          <w:szCs w:val="36"/>
-          <w:lang w:val="en-IN"/>
-        </w:rPr>
-        <w:t>-  It contains miscellaneous classes like Vector, Stack, List, Date, Dictionary, Hash, etc.</w:t>
+      <w:r>
+        <w:rPr>
+          <w:sz w:val="36"/>
+          <w:szCs w:val="36"/>
+          <w:lang w:val="en-IN"/>
+        </w:rPr>
+        <w:lastRenderedPageBreak/>
+        <w:t>java.util :-  It contains miscellaneous classes like Vector, Stack, List, Date, Dictionary, Hash, etc.</w:t>
       </w:r>
     </w:p>
     <w:p>
@@ -791,24 +614,13 @@
           <w:lang w:val="en-IN"/>
         </w:rPr>
       </w:pPr>
-      <w:proofErr w:type="spellStart"/>
-      <w:r>
-        <w:rPr>
-          <w:sz w:val="36"/>
-          <w:szCs w:val="36"/>
-          <w:lang w:val="en-IN"/>
-        </w:rPr>
-        <w:lastRenderedPageBreak/>
-        <w:t>java.swing</w:t>
-      </w:r>
-      <w:proofErr w:type="spellEnd"/>
-      <w:r>
-        <w:rPr>
-          <w:sz w:val="36"/>
-          <w:szCs w:val="36"/>
-          <w:lang w:val="en-IN"/>
-        </w:rPr>
-        <w:t xml:space="preserve"> :- For designing graphical user interface (GUI)</w:t>
+      <w:r>
+        <w:rPr>
+          <w:sz w:val="36"/>
+          <w:szCs w:val="36"/>
+          <w:lang w:val="en-IN"/>
+        </w:rPr>
+        <w:t>java.swing :- For designing graphical user interface (GUI)</w:t>
       </w:r>
     </w:p>
     <w:p>
@@ -877,23 +689,13 @@
           <w:lang w:val="en-IN"/>
         </w:rPr>
       </w:pPr>
-      <w:proofErr w:type="gramStart"/>
-      <w:r>
-        <w:rPr>
-          <w:sz w:val="36"/>
-          <w:szCs w:val="36"/>
-          <w:lang w:val="en-IN"/>
-        </w:rPr>
-        <w:t>Applet :-</w:t>
-      </w:r>
-      <w:proofErr w:type="gramEnd"/>
-      <w:r>
-        <w:rPr>
-          <w:sz w:val="36"/>
-          <w:szCs w:val="36"/>
-          <w:lang w:val="en-IN"/>
-        </w:rPr>
-        <w:t xml:space="preserve"> A java applet is a program that appears embedded in a web document and applet come into effect when the browser browse the web page.</w:t>
+      <w:r>
+        <w:rPr>
+          <w:sz w:val="36"/>
+          <w:szCs w:val="36"/>
+          <w:lang w:val="en-IN"/>
+        </w:rPr>
+        <w:t>Applet :- A java applet is a program that appears embedded in a web document and applet come into effect when the browser browse the web page.</w:t>
       </w:r>
     </w:p>
     <w:p>
@@ -909,23 +711,13 @@
           <w:lang w:val="en-IN"/>
         </w:rPr>
       </w:pPr>
-      <w:proofErr w:type="gramStart"/>
-      <w:r>
-        <w:rPr>
-          <w:sz w:val="36"/>
-          <w:szCs w:val="36"/>
-          <w:lang w:val="en-IN"/>
-        </w:rPr>
-        <w:t>Application :-</w:t>
-      </w:r>
-      <w:proofErr w:type="gramEnd"/>
-      <w:r>
-        <w:rPr>
-          <w:sz w:val="36"/>
-          <w:szCs w:val="36"/>
-          <w:lang w:val="en-IN"/>
-        </w:rPr>
-        <w:t xml:space="preserve"> It is similar to all kind of program like in C, C++, Python etc. to solve a problem.</w:t>
+      <w:r>
+        <w:rPr>
+          <w:sz w:val="36"/>
+          <w:szCs w:val="36"/>
+          <w:lang w:val="en-IN"/>
+        </w:rPr>
+        <w:t>Application :- It is similar to all kind of program like in C, C++, Python etc. to solve a problem.</w:t>
       </w:r>
     </w:p>
     <w:p>
@@ -972,41 +764,13 @@
           <w:lang w:val="en-IN"/>
         </w:rPr>
       </w:pPr>
-      <w:proofErr w:type="gramStart"/>
-      <w:r>
-        <w:rPr>
-          <w:sz w:val="36"/>
-          <w:szCs w:val="36"/>
-          <w:lang w:val="en-IN"/>
-        </w:rPr>
-        <w:t>public</w:t>
-      </w:r>
-      <w:proofErr w:type="gramEnd"/>
-      <w:r>
-        <w:rPr>
-          <w:sz w:val="36"/>
-          <w:szCs w:val="36"/>
-          <w:lang w:val="en-IN"/>
-        </w:rPr>
-        <w:t xml:space="preserve"> void </w:t>
-      </w:r>
-      <w:proofErr w:type="spellStart"/>
-      <w:r>
-        <w:rPr>
-          <w:sz w:val="36"/>
-          <w:szCs w:val="36"/>
-          <w:lang w:val="en-IN"/>
-        </w:rPr>
-        <w:t>init</w:t>
-      </w:r>
-      <w:proofErr w:type="spellEnd"/>
-      <w:r>
-        <w:rPr>
-          <w:sz w:val="36"/>
-          <w:szCs w:val="36"/>
-          <w:lang w:val="en-IN"/>
-        </w:rPr>
-        <w:t xml:space="preserve">() </w:t>
+      <w:r>
+        <w:rPr>
+          <w:sz w:val="36"/>
+          <w:szCs w:val="36"/>
+          <w:lang w:val="en-IN"/>
+        </w:rPr>
+        <w:t xml:space="preserve">public void init() </w:t>
       </w:r>
       <w:r>
         <w:rPr>
@@ -1030,25 +794,7 @@
           <w:szCs w:val="36"/>
           <w:lang w:val="en-IN"/>
         </w:rPr>
-        <w:t xml:space="preserve">To initialize or pass input to an </w:t>
-      </w:r>
-      <w:proofErr w:type="spellStart"/>
-      <w:r>
-        <w:rPr>
-          <w:sz w:val="36"/>
-          <w:szCs w:val="36"/>
-          <w:lang w:val="en-IN"/>
-        </w:rPr>
-        <w:t>applet</w:t>
-      </w:r>
-      <w:proofErr w:type="spellEnd"/>
-      <w:r>
-        <w:rPr>
-          <w:sz w:val="36"/>
-          <w:szCs w:val="36"/>
-          <w:lang w:val="en-IN"/>
-        </w:rPr>
-        <w:t>.</w:t>
+        <w:t>To initialize or pass input to an applet.</w:t>
       </w:r>
     </w:p>
     <w:p>
@@ -1086,23 +832,13 @@
           <w:lang w:val="en-IN"/>
         </w:rPr>
       </w:pPr>
-      <w:proofErr w:type="gramStart"/>
-      <w:r>
-        <w:rPr>
-          <w:sz w:val="36"/>
-          <w:szCs w:val="36"/>
-          <w:lang w:val="en-IN"/>
-        </w:rPr>
-        <w:t>public</w:t>
-      </w:r>
-      <w:proofErr w:type="gramEnd"/>
-      <w:r>
-        <w:rPr>
-          <w:sz w:val="36"/>
-          <w:szCs w:val="36"/>
-          <w:lang w:val="en-IN"/>
-        </w:rPr>
-        <w:t xml:space="preserve"> void stop() – To stop a running applet.</w:t>
+      <w:r>
+        <w:rPr>
+          <w:sz w:val="36"/>
+          <w:szCs w:val="36"/>
+          <w:lang w:val="en-IN"/>
+        </w:rPr>
+        <w:t>public void stop() – To stop a running applet.</w:t>
       </w:r>
     </w:p>
     <w:p>
@@ -1118,41 +854,13 @@
           <w:lang w:val="en-IN"/>
         </w:rPr>
       </w:pPr>
-      <w:proofErr w:type="gramStart"/>
-      <w:r>
-        <w:rPr>
-          <w:sz w:val="36"/>
-          <w:szCs w:val="36"/>
-          <w:lang w:val="en-IN"/>
-        </w:rPr>
-        <w:t>public</w:t>
-      </w:r>
-      <w:proofErr w:type="gramEnd"/>
-      <w:r>
-        <w:rPr>
-          <w:sz w:val="36"/>
-          <w:szCs w:val="36"/>
-          <w:lang w:val="en-IN"/>
-        </w:rPr>
-        <w:t xml:space="preserve"> void paint (Graphics g) – To draw something within an </w:t>
-      </w:r>
-      <w:proofErr w:type="spellStart"/>
-      <w:r>
-        <w:rPr>
-          <w:sz w:val="36"/>
-          <w:szCs w:val="36"/>
-          <w:lang w:val="en-IN"/>
-        </w:rPr>
-        <w:t>applet</w:t>
-      </w:r>
-      <w:proofErr w:type="spellEnd"/>
-      <w:r>
-        <w:rPr>
-          <w:sz w:val="36"/>
-          <w:szCs w:val="36"/>
-          <w:lang w:val="en-IN"/>
-        </w:rPr>
-        <w:t>.</w:t>
+      <w:r>
+        <w:rPr>
+          <w:sz w:val="36"/>
+          <w:szCs w:val="36"/>
+          <w:lang w:val="en-IN"/>
+        </w:rPr>
+        <w:t>public void paint (Graphics g) – To draw something within an applet.</w:t>
       </w:r>
     </w:p>
     <w:p>
@@ -1227,26 +935,7 @@
           <w:szCs w:val="36"/>
           <w:lang w:val="en-IN"/>
         </w:rPr>
-        <w:lastRenderedPageBreak/>
-        <w:t xml:space="preserve">Applet do not use </w:t>
-      </w:r>
-      <w:proofErr w:type="gramStart"/>
-      <w:r>
-        <w:rPr>
-          <w:sz w:val="36"/>
-          <w:szCs w:val="36"/>
-          <w:lang w:val="en-IN"/>
-        </w:rPr>
-        <w:t>main(</w:t>
-      </w:r>
-      <w:proofErr w:type="gramEnd"/>
-      <w:r>
-        <w:rPr>
-          <w:sz w:val="36"/>
-          <w:szCs w:val="36"/>
-          <w:lang w:val="en-IN"/>
-        </w:rPr>
-        <w:t>) method for initiating the execution of code. Applets, when loaded, automatically call certain methods of Applet class to start and execute the code in applets.</w:t>
+        <w:t>Applet do not use main() method for initiating the execution of code. Applets, when loaded, automatically call certain methods of Applet class to start and execute the code in applets.</w:t>
       </w:r>
     </w:p>
     <w:p>
@@ -1360,25 +1049,7 @@
           <w:szCs w:val="36"/>
           <w:lang w:val="en-IN"/>
         </w:rPr>
-        <w:t xml:space="preserve">If you want to see some code related on these topics then you can go on the given </w:t>
-      </w:r>
-      <w:proofErr w:type="gramStart"/>
-      <w:r>
-        <w:rPr>
-          <w:sz w:val="36"/>
-          <w:szCs w:val="36"/>
-          <w:lang w:val="en-IN"/>
-        </w:rPr>
-        <w:t>link :-</w:t>
-      </w:r>
-      <w:proofErr w:type="gramEnd"/>
-      <w:r>
-        <w:rPr>
-          <w:sz w:val="36"/>
-          <w:szCs w:val="36"/>
-          <w:lang w:val="en-IN"/>
-        </w:rPr>
-        <w:t xml:space="preserve"> </w:t>
+        <w:t xml:space="preserve">If you want to see some code related on these topics then you can go on the given link :- </w:t>
       </w:r>
       <w:hyperlink r:id="rId5" w:history="1">
         <w:r>
@@ -1423,6 +1094,7 @@
           <w:szCs w:val="36"/>
           <w:lang w:val="en-IN"/>
         </w:rPr>
+        <w:lastRenderedPageBreak/>
         <w:t>Hope this article helped you, if you have any doubt or query regarding anything related to this topic, then please feel free to contact me.</w:t>
       </w:r>
     </w:p>
